--- a/Practica1/Costes y beneficios.docx
+++ b/Practica1/Costes y beneficios.docx
@@ -17,7 +17,7 @@
           <w:color w:val="156082" w:themeColor="accent1"/>
         </w:rPr>
         <w:drawing>
-          <wp:inline distT="0" distB="0" distL="0" distR="0" wp14:anchorId="217B3CC4" wp14:editId="1FC6B7A9">
+          <wp:inline distT="0" distB="0" distL="0" distR="0" wp14:anchorId="217B3CC4" wp14:editId="515EE580">
             <wp:extent cx="1419225" cy="752475"/>
             <wp:effectExtent l="0" t="0" r="9525" b="0"/>
             <wp:docPr id="143" name="Imagen 2" descr="Dibujo en blanco y negro&#10;&#10;Descripción generada automáticamente con confianza baja"/>
@@ -32,7 +32,7 @@
                     </pic:cNvPicPr>
                   </pic:nvPicPr>
                   <pic:blipFill>
-                    <a:blip r:embed="rId5" cstate="print">
+                    <a:blip r:embed="rId6" cstate="print">
                       <a:duotone>
                         <a:schemeClr val="accent1">
                           <a:shade val="45000"/>
@@ -277,28 +277,7 @@
                                 <w:sz w:val="28"/>
                                 <w:szCs w:val="28"/>
                               </w:rPr>
-                              <w:t>17</w:t>
-                            </w:r>
-                            <w:r>
-                              <w:rPr>
-                                <w:sz w:val="28"/>
-                                <w:szCs w:val="28"/>
-                              </w:rPr>
-                              <w:t>/0</w:t>
-                            </w:r>
-                            <w:r>
-                              <w:rPr>
-                                <w:sz w:val="28"/>
-                                <w:szCs w:val="28"/>
-                              </w:rPr>
-                              <w:t>9</w:t>
-                            </w:r>
-                            <w:r>
-                              <w:rPr>
-                                <w:sz w:val="28"/>
-                                <w:szCs w:val="28"/>
-                              </w:rPr>
-                              <w:t>/2024</w:t>
+                              <w:t>17/09/2024</w:t>
                             </w:r>
                           </w:p>
                         </w:txbxContent>
@@ -369,28 +348,7 @@
                           <w:sz w:val="28"/>
                           <w:szCs w:val="28"/>
                         </w:rPr>
-                        <w:t>17</w:t>
-                      </w:r>
-                      <w:r>
-                        <w:rPr>
-                          <w:sz w:val="28"/>
-                          <w:szCs w:val="28"/>
-                        </w:rPr>
-                        <w:t>/0</w:t>
-                      </w:r>
-                      <w:r>
-                        <w:rPr>
-                          <w:sz w:val="28"/>
-                          <w:szCs w:val="28"/>
-                        </w:rPr>
-                        <w:t>9</w:t>
-                      </w:r>
-                      <w:r>
-                        <w:rPr>
-                          <w:sz w:val="28"/>
-                          <w:szCs w:val="28"/>
-                        </w:rPr>
-                        <w:t>/2024</w:t>
+                        <w:t>17/09/2024</w:t>
                       </w:r>
                     </w:p>
                   </w:txbxContent>
@@ -434,7 +392,7 @@
                     </pic:cNvPicPr>
                   </pic:nvPicPr>
                   <pic:blipFill>
-                    <a:blip r:embed="rId6">
+                    <a:blip r:embed="rId7">
                       <a:extLst>
                         <a:ext uri="{28A0092B-C50C-407E-A947-70E740481C1C}">
                           <a14:useLocalDpi xmlns:a14="http://schemas.microsoft.com/office/drawing/2010/main" val="0"/>
@@ -472,7 +430,532 @@
         <w:br w:type="page"/>
       </w:r>
     </w:p>
-    <w:p/>
+    <w:sdt>
+      <w:sdtPr>
+        <w:id w:val="764887859"/>
+        <w:docPartObj>
+          <w:docPartGallery w:val="Table of Contents"/>
+          <w:docPartUnique/>
+        </w:docPartObj>
+      </w:sdtPr>
+      <w:sdtEndPr>
+        <w:rPr>
+          <w:rFonts w:asciiTheme="minorHAnsi" w:eastAsiaTheme="minorHAnsi" w:hAnsiTheme="minorHAnsi" w:cstheme="minorBidi"/>
+          <w:b/>
+          <w:bCs/>
+          <w:color w:val="auto"/>
+          <w:kern w:val="2"/>
+          <w:sz w:val="22"/>
+          <w:szCs w:val="22"/>
+          <w:lang w:eastAsia="en-US"/>
+          <w14:ligatures w14:val="standardContextual"/>
+        </w:rPr>
+      </w:sdtEndPr>
+      <w:sdtContent>
+        <w:p>
+          <w:pPr>
+            <w:pStyle w:val="TtuloTDC"/>
+          </w:pPr>
+          <w:r>
+            <w:t>Contenido</w:t>
+          </w:r>
+        </w:p>
+        <w:p>
+          <w:pPr>
+            <w:pStyle w:val="TDC2"/>
+            <w:tabs>
+              <w:tab w:val="right" w:leader="dot" w:pos="8494"/>
+            </w:tabs>
+            <w:rPr>
+              <w:noProof/>
+            </w:rPr>
+          </w:pPr>
+          <w:r>
+            <w:fldChar w:fldCharType="begin"/>
+          </w:r>
+          <w:r>
+            <w:instrText xml:space="preserve"> TOC \o "1-3" \h \z \u </w:instrText>
+          </w:r>
+          <w:r>
+            <w:fldChar w:fldCharType="separate"/>
+          </w:r>
+          <w:hyperlink w:anchor="_Toc178088333" w:history="1">
+            <w:r>
+              <w:rPr>
+                <w:rStyle w:val="Hipervnculo"/>
+                <w:noProof/>
+              </w:rPr>
+              <w:t>Introducción</w:t>
+            </w:r>
+            <w:r>
+              <w:rPr>
+                <w:noProof/>
+                <w:webHidden/>
+              </w:rPr>
+              <w:tab/>
+            </w:r>
+            <w:r>
+              <w:rPr>
+                <w:noProof/>
+                <w:webHidden/>
+              </w:rPr>
+              <w:fldChar w:fldCharType="begin"/>
+            </w:r>
+            <w:r>
+              <w:rPr>
+                <w:noProof/>
+                <w:webHidden/>
+              </w:rPr>
+              <w:instrText xml:space="preserve"> PAGEREF _Toc178088333 \h </w:instrText>
+            </w:r>
+            <w:r>
+              <w:rPr>
+                <w:noProof/>
+                <w:webHidden/>
+              </w:rPr>
+            </w:r>
+            <w:r>
+              <w:rPr>
+                <w:noProof/>
+                <w:webHidden/>
+              </w:rPr>
+              <w:fldChar w:fldCharType="separate"/>
+            </w:r>
+            <w:r>
+              <w:rPr>
+                <w:noProof/>
+                <w:webHidden/>
+              </w:rPr>
+              <w:t>3</w:t>
+            </w:r>
+            <w:r>
+              <w:rPr>
+                <w:noProof/>
+                <w:webHidden/>
+              </w:rPr>
+              <w:fldChar w:fldCharType="end"/>
+            </w:r>
+          </w:hyperlink>
+        </w:p>
+        <w:p>
+          <w:pPr>
+            <w:pStyle w:val="TDC2"/>
+            <w:tabs>
+              <w:tab w:val="right" w:leader="dot" w:pos="8494"/>
+            </w:tabs>
+            <w:rPr>
+              <w:noProof/>
+            </w:rPr>
+          </w:pPr>
+          <w:hyperlink w:anchor="_Toc178088334" w:history="1">
+            <w:r>
+              <w:rPr>
+                <w:rStyle w:val="Hipervnculo"/>
+                <w:noProof/>
+              </w:rPr>
+              <w:t>Costes Contemplados</w:t>
+            </w:r>
+            <w:r>
+              <w:rPr>
+                <w:noProof/>
+                <w:webHidden/>
+              </w:rPr>
+              <w:tab/>
+            </w:r>
+            <w:r>
+              <w:rPr>
+                <w:noProof/>
+                <w:webHidden/>
+              </w:rPr>
+              <w:fldChar w:fldCharType="begin"/>
+            </w:r>
+            <w:r>
+              <w:rPr>
+                <w:noProof/>
+                <w:webHidden/>
+              </w:rPr>
+              <w:instrText xml:space="preserve"> PAGEREF _Toc178088334 \h </w:instrText>
+            </w:r>
+            <w:r>
+              <w:rPr>
+                <w:noProof/>
+                <w:webHidden/>
+              </w:rPr>
+            </w:r>
+            <w:r>
+              <w:rPr>
+                <w:noProof/>
+                <w:webHidden/>
+              </w:rPr>
+              <w:fldChar w:fldCharType="separate"/>
+            </w:r>
+            <w:r>
+              <w:rPr>
+                <w:noProof/>
+                <w:webHidden/>
+              </w:rPr>
+              <w:t>3</w:t>
+            </w:r>
+            <w:r>
+              <w:rPr>
+                <w:noProof/>
+                <w:webHidden/>
+              </w:rPr>
+              <w:fldChar w:fldCharType="end"/>
+            </w:r>
+          </w:hyperlink>
+        </w:p>
+        <w:p>
+          <w:pPr>
+            <w:pStyle w:val="TDC2"/>
+            <w:tabs>
+              <w:tab w:val="right" w:leader="dot" w:pos="8494"/>
+            </w:tabs>
+            <w:rPr>
+              <w:noProof/>
+            </w:rPr>
+          </w:pPr>
+          <w:hyperlink w:anchor="_Toc178088335" w:history="1">
+            <w:r>
+              <w:rPr>
+                <w:rStyle w:val="Hipervnculo"/>
+                <w:noProof/>
+              </w:rPr>
+              <w:t>Costes por sistema operativo</w:t>
+            </w:r>
+            <w:r>
+              <w:rPr>
+                <w:noProof/>
+                <w:webHidden/>
+              </w:rPr>
+              <w:tab/>
+            </w:r>
+            <w:r>
+              <w:rPr>
+                <w:noProof/>
+                <w:webHidden/>
+              </w:rPr>
+              <w:fldChar w:fldCharType="begin"/>
+            </w:r>
+            <w:r>
+              <w:rPr>
+                <w:noProof/>
+                <w:webHidden/>
+              </w:rPr>
+              <w:instrText xml:space="preserve"> PAGEREF _Toc178088335 \h </w:instrText>
+            </w:r>
+            <w:r>
+              <w:rPr>
+                <w:noProof/>
+                <w:webHidden/>
+              </w:rPr>
+            </w:r>
+            <w:r>
+              <w:rPr>
+                <w:noProof/>
+                <w:webHidden/>
+              </w:rPr>
+              <w:fldChar w:fldCharType="separate"/>
+            </w:r>
+            <w:r>
+              <w:rPr>
+                <w:noProof/>
+                <w:webHidden/>
+              </w:rPr>
+              <w:t>4</w:t>
+            </w:r>
+            <w:r>
+              <w:rPr>
+                <w:noProof/>
+                <w:webHidden/>
+              </w:rPr>
+              <w:fldChar w:fldCharType="end"/>
+            </w:r>
+          </w:hyperlink>
+        </w:p>
+        <w:p>
+          <w:pPr>
+            <w:pStyle w:val="TDC3"/>
+            <w:tabs>
+              <w:tab w:val="right" w:leader="dot" w:pos="8494"/>
+            </w:tabs>
+            <w:rPr>
+              <w:noProof/>
+            </w:rPr>
+          </w:pPr>
+          <w:hyperlink w:anchor="_Toc178088336" w:history="1">
+            <w:r>
+              <w:rPr>
+                <w:rStyle w:val="Hipervnculo"/>
+                <w:noProof/>
+              </w:rPr>
+              <w:t>Coste Windows</w:t>
+            </w:r>
+            <w:r>
+              <w:rPr>
+                <w:noProof/>
+                <w:webHidden/>
+              </w:rPr>
+              <w:tab/>
+            </w:r>
+            <w:r>
+              <w:rPr>
+                <w:noProof/>
+                <w:webHidden/>
+              </w:rPr>
+              <w:fldChar w:fldCharType="begin"/>
+            </w:r>
+            <w:r>
+              <w:rPr>
+                <w:noProof/>
+                <w:webHidden/>
+              </w:rPr>
+              <w:instrText xml:space="preserve"> PAGEREF _Toc178088336 \h </w:instrText>
+            </w:r>
+            <w:r>
+              <w:rPr>
+                <w:noProof/>
+                <w:webHidden/>
+              </w:rPr>
+            </w:r>
+            <w:r>
+              <w:rPr>
+                <w:noProof/>
+                <w:webHidden/>
+              </w:rPr>
+              <w:fldChar w:fldCharType="separate"/>
+            </w:r>
+            <w:r>
+              <w:rPr>
+                <w:noProof/>
+                <w:webHidden/>
+              </w:rPr>
+              <w:t>4</w:t>
+            </w:r>
+            <w:r>
+              <w:rPr>
+                <w:noProof/>
+                <w:webHidden/>
+              </w:rPr>
+              <w:fldChar w:fldCharType="end"/>
+            </w:r>
+          </w:hyperlink>
+        </w:p>
+        <w:p>
+          <w:pPr>
+            <w:pStyle w:val="TDC3"/>
+            <w:tabs>
+              <w:tab w:val="right" w:leader="dot" w:pos="8494"/>
+            </w:tabs>
+            <w:rPr>
+              <w:noProof/>
+            </w:rPr>
+          </w:pPr>
+          <w:hyperlink w:anchor="_Toc178088337" w:history="1">
+            <w:r>
+              <w:rPr>
+                <w:rStyle w:val="Hipervnculo"/>
+                <w:noProof/>
+              </w:rPr>
+              <w:t>Coste Linux</w:t>
+            </w:r>
+            <w:r>
+              <w:rPr>
+                <w:noProof/>
+                <w:webHidden/>
+              </w:rPr>
+              <w:tab/>
+            </w:r>
+            <w:r>
+              <w:rPr>
+                <w:noProof/>
+                <w:webHidden/>
+              </w:rPr>
+              <w:fldChar w:fldCharType="begin"/>
+            </w:r>
+            <w:r>
+              <w:rPr>
+                <w:noProof/>
+                <w:webHidden/>
+              </w:rPr>
+              <w:instrText xml:space="preserve"> PAGEREF _Toc178088337 \h </w:instrText>
+            </w:r>
+            <w:r>
+              <w:rPr>
+                <w:noProof/>
+                <w:webHidden/>
+              </w:rPr>
+            </w:r>
+            <w:r>
+              <w:rPr>
+                <w:noProof/>
+                <w:webHidden/>
+              </w:rPr>
+              <w:fldChar w:fldCharType="separate"/>
+            </w:r>
+            <w:r>
+              <w:rPr>
+                <w:noProof/>
+                <w:webHidden/>
+              </w:rPr>
+              <w:t>5</w:t>
+            </w:r>
+            <w:r>
+              <w:rPr>
+                <w:noProof/>
+                <w:webHidden/>
+              </w:rPr>
+              <w:fldChar w:fldCharType="end"/>
+            </w:r>
+          </w:hyperlink>
+        </w:p>
+        <w:p>
+          <w:pPr>
+            <w:pStyle w:val="TDC3"/>
+            <w:tabs>
+              <w:tab w:val="right" w:leader="dot" w:pos="8494"/>
+            </w:tabs>
+            <w:rPr>
+              <w:noProof/>
+            </w:rPr>
+          </w:pPr>
+          <w:hyperlink w:anchor="_Toc178088338" w:history="1">
+            <w:r>
+              <w:rPr>
+                <w:rStyle w:val="Hipervnculo"/>
+                <w:noProof/>
+              </w:rPr>
+              <w:t>Coste Chromebook</w:t>
+            </w:r>
+            <w:r>
+              <w:rPr>
+                <w:noProof/>
+                <w:webHidden/>
+              </w:rPr>
+              <w:tab/>
+            </w:r>
+            <w:r>
+              <w:rPr>
+                <w:noProof/>
+                <w:webHidden/>
+              </w:rPr>
+              <w:fldChar w:fldCharType="begin"/>
+            </w:r>
+            <w:r>
+              <w:rPr>
+                <w:noProof/>
+                <w:webHidden/>
+              </w:rPr>
+              <w:instrText xml:space="preserve"> PAGEREF _Toc178088338 \h </w:instrText>
+            </w:r>
+            <w:r>
+              <w:rPr>
+                <w:noProof/>
+                <w:webHidden/>
+              </w:rPr>
+            </w:r>
+            <w:r>
+              <w:rPr>
+                <w:noProof/>
+                <w:webHidden/>
+              </w:rPr>
+              <w:fldChar w:fldCharType="separate"/>
+            </w:r>
+            <w:r>
+              <w:rPr>
+                <w:noProof/>
+                <w:webHidden/>
+              </w:rPr>
+              <w:t>5</w:t>
+            </w:r>
+            <w:r>
+              <w:rPr>
+                <w:noProof/>
+                <w:webHidden/>
+              </w:rPr>
+              <w:fldChar w:fldCharType="end"/>
+            </w:r>
+          </w:hyperlink>
+        </w:p>
+        <w:p>
+          <w:pPr>
+            <w:pStyle w:val="TDC2"/>
+            <w:tabs>
+              <w:tab w:val="right" w:leader="dot" w:pos="8494"/>
+            </w:tabs>
+            <w:rPr>
+              <w:noProof/>
+            </w:rPr>
+          </w:pPr>
+          <w:hyperlink w:anchor="_Toc178088339" w:history="1">
+            <w:r>
+              <w:rPr>
+                <w:rStyle w:val="Hipervnculo"/>
+                <w:noProof/>
+              </w:rPr>
+              <w:t>Mejor sistema bajo nuestro punto de vista</w:t>
+            </w:r>
+            <w:r>
+              <w:rPr>
+                <w:noProof/>
+                <w:webHidden/>
+              </w:rPr>
+              <w:tab/>
+            </w:r>
+            <w:r>
+              <w:rPr>
+                <w:noProof/>
+                <w:webHidden/>
+              </w:rPr>
+              <w:fldChar w:fldCharType="begin"/>
+            </w:r>
+            <w:r>
+              <w:rPr>
+                <w:noProof/>
+                <w:webHidden/>
+              </w:rPr>
+              <w:instrText xml:space="preserve"> PAGEREF _Toc178088339 \h </w:instrText>
+            </w:r>
+            <w:r>
+              <w:rPr>
+                <w:noProof/>
+                <w:webHidden/>
+              </w:rPr>
+            </w:r>
+            <w:r>
+              <w:rPr>
+                <w:noProof/>
+                <w:webHidden/>
+              </w:rPr>
+              <w:fldChar w:fldCharType="separate"/>
+            </w:r>
+            <w:r>
+              <w:rPr>
+                <w:noProof/>
+                <w:webHidden/>
+              </w:rPr>
+              <w:t>5</w:t>
+            </w:r>
+            <w:r>
+              <w:rPr>
+                <w:noProof/>
+                <w:webHidden/>
+              </w:rPr>
+              <w:fldChar w:fldCharType="end"/>
+            </w:r>
+          </w:hyperlink>
+        </w:p>
+        <w:p>
+          <w:r>
+            <w:rPr>
+              <w:b/>
+              <w:bCs/>
+            </w:rPr>
+            <w:fldChar w:fldCharType="end"/>
+          </w:r>
+        </w:p>
+      </w:sdtContent>
+    </w:sdt>
     <w:p>
       <w:r>
         <w:br w:type="page"/>
@@ -482,9 +965,14 @@
       <w:pPr>
         <w:pStyle w:val="Ttulo2"/>
       </w:pPr>
+      <w:bookmarkStart w:id="0" w:name="_Toc178088333"/>
       <w:r>
         <w:lastRenderedPageBreak/>
-        <w:t xml:space="preserve">Introducción </w:t>
+        <w:t>Introducción</w:t>
+      </w:r>
+      <w:bookmarkEnd w:id="0"/>
+      <w:r>
+        <w:t xml:space="preserve"> </w:t>
       </w:r>
     </w:p>
     <w:p>
@@ -529,9 +1017,11 @@
       <w:pPr>
         <w:pStyle w:val="Ttulo2"/>
       </w:pPr>
+      <w:bookmarkStart w:id="1" w:name="_Toc178088334"/>
       <w:r>
         <w:t>Costes Contemplados</w:t>
       </w:r>
+      <w:bookmarkEnd w:id="1"/>
     </w:p>
     <w:p>
       <w:r>
@@ -665,10 +1155,232 @@
       <w:pPr>
         <w:pStyle w:val="Ttulo2"/>
       </w:pPr>
+      <w:bookmarkStart w:id="2" w:name="_Toc178088335"/>
+      <w:r>
+        <w:lastRenderedPageBreak/>
+        <w:t>Costes por sistema operativo</w:t>
+      </w:r>
+      <w:bookmarkEnd w:id="2"/>
+    </w:p>
+    <w:p>
+      <w:pPr>
+        <w:pStyle w:val="Ttulo3"/>
+      </w:pPr>
+      <w:bookmarkStart w:id="3" w:name="_Toc178088336"/>
       <w:r>
         <w:t>Coste Windows</w:t>
       </w:r>
-    </w:p>
+      <w:bookmarkEnd w:id="3"/>
+    </w:p>
+    <w:p>
+      <w:r>
+        <w:drawing>
+          <wp:inline distT="0" distB="0" distL="0" distR="0" wp14:anchorId="0B4EEFB6" wp14:editId="35E4E12B">
+            <wp:extent cx="4353533" cy="3038899"/>
+            <wp:effectExtent l="0" t="0" r="9525" b="9525"/>
+            <wp:docPr id="1289360151" name="Imagen 1" descr="Tabla&#10;&#10;Descripción generada automáticamente"/>
+            <wp:cNvGraphicFramePr>
+              <a:graphicFrameLocks xmlns:a="http://schemas.openxmlformats.org/drawingml/2006/main" noChangeAspect="1"/>
+            </wp:cNvGraphicFramePr>
+            <a:graphic xmlns:a="http://schemas.openxmlformats.org/drawingml/2006/main">
+              <a:graphicData uri="http://schemas.openxmlformats.org/drawingml/2006/picture">
+                <pic:pic xmlns:pic="http://schemas.openxmlformats.org/drawingml/2006/picture">
+                  <pic:nvPicPr>
+                    <pic:cNvPr id="1289360151" name="Imagen 1" descr="Tabla&#10;&#10;Descripción generada automáticamente"/>
+                    <pic:cNvPicPr/>
+                  </pic:nvPicPr>
+                  <pic:blipFill>
+                    <a:blip r:embed="rId8"/>
+                    <a:stretch>
+                      <a:fillRect/>
+                    </a:stretch>
+                  </pic:blipFill>
+                  <pic:spPr>
+                    <a:xfrm>
+                      <a:off x="0" y="0"/>
+                      <a:ext cx="4353533" cy="3038899"/>
+                    </a:xfrm>
+                    <a:prstGeom prst="rect">
+                      <a:avLst/>
+                    </a:prstGeom>
+                  </pic:spPr>
+                </pic:pic>
+              </a:graphicData>
+            </a:graphic>
+          </wp:inline>
+        </w:drawing>
+      </w:r>
+    </w:p>
+    <w:p>
+      <w:r>
+        <w:t>El coste principal seria la compra de los portátiles, que en este caso tendrían un interés del 3% durante los 5 años siguientes, además del precio unitario podría variar dependiendo de la época del año en que compres el portátil. También el coste del software puede variar, en nuestro caso el software viene pre-instalados por lo que no tiene coste adicional pero si el portátil no lo tiene instalado el precio de este seria de 110 el Windows home.</w:t>
+      </w:r>
+    </w:p>
+    <w:p>
+      <w:r>
+        <w:t>Otro gasto a tener en cuenta es el mantenimiento del software, que gracias a ser un sistema operativo Windows el update de la versión seria completamente gratuita.</w:t>
+      </w:r>
+    </w:p>
+    <w:p>
+      <w:r>
+        <w:t>También tomamos en cuenta el precio que puede causar el coste de personalización del portátil cada persona que esta tendrá un coste de 8 euros por persona, este coste se haría teniendo en cuenta que cada persona puede gastar de media 1 hora para la personalización y hemos tomado como baremo el pago de un trabajo normal.</w:t>
+      </w:r>
+    </w:p>
+    <w:p>
+      <w:r>
+        <w:t xml:space="preserve">Después para el </w:t>
+      </w:r>
+      <w:r>
+        <w:t>cálculo</w:t>
+      </w:r>
+      <w:r>
+        <w:t xml:space="preserve"> de la </w:t>
+      </w:r>
+      <w:r>
+        <w:t>pérdida</w:t>
+      </w:r>
+      <w:r>
+        <w:t xml:space="preserve"> del portátil por parte del alumnado, se tendrá en cuenta que se pierde de media 3 </w:t>
+      </w:r>
+      <w:r>
+        <w:t>días</w:t>
+      </w:r>
+      <w:r>
+        <w:t xml:space="preserve"> a la semana teniendo en cuenta 8h de uso</w:t>
+      </w:r>
+      <w:r>
+        <w:t xml:space="preserve"> y que cada hora tendrá un coste de 8€.</w:t>
+      </w:r>
+    </w:p>
+    <w:p>
+      <w:pPr>
+        <w:pStyle w:val="Ttulo3"/>
+      </w:pPr>
+      <w:bookmarkStart w:id="4" w:name="_Toc178088337"/>
+      <w:r>
+        <w:lastRenderedPageBreak/>
+        <w:t>Coste Linux</w:t>
+      </w:r>
+      <w:bookmarkEnd w:id="4"/>
+    </w:p>
+    <w:p>
+      <w:r>
+        <w:drawing>
+          <wp:inline distT="0" distB="0" distL="0" distR="0" wp14:anchorId="59ADF414" wp14:editId="7927A0A6">
+            <wp:extent cx="5400040" cy="2743835"/>
+            <wp:effectExtent l="0" t="0" r="0" b="0"/>
+            <wp:docPr id="1202804604" name="Imagen 1" descr="Tabla&#10;&#10;Descripción generada automáticamente"/>
+            <wp:cNvGraphicFramePr>
+              <a:graphicFrameLocks xmlns:a="http://schemas.openxmlformats.org/drawingml/2006/main" noChangeAspect="1"/>
+            </wp:cNvGraphicFramePr>
+            <a:graphic xmlns:a="http://schemas.openxmlformats.org/drawingml/2006/main">
+              <a:graphicData uri="http://schemas.openxmlformats.org/drawingml/2006/picture">
+                <pic:pic xmlns:pic="http://schemas.openxmlformats.org/drawingml/2006/picture">
+                  <pic:nvPicPr>
+                    <pic:cNvPr id="1202804604" name="Imagen 1" descr="Tabla&#10;&#10;Descripción generada automáticamente"/>
+                    <pic:cNvPicPr/>
+                  </pic:nvPicPr>
+                  <pic:blipFill>
+                    <a:blip r:embed="rId9"/>
+                    <a:stretch>
+                      <a:fillRect/>
+                    </a:stretch>
+                  </pic:blipFill>
+                  <pic:spPr>
+                    <a:xfrm>
+                      <a:off x="0" y="0"/>
+                      <a:ext cx="5400040" cy="2743835"/>
+                    </a:xfrm>
+                    <a:prstGeom prst="rect">
+                      <a:avLst/>
+                    </a:prstGeom>
+                  </pic:spPr>
+                </pic:pic>
+              </a:graphicData>
+            </a:graphic>
+          </wp:inline>
+        </w:drawing>
+      </w:r>
+    </w:p>
+    <w:p>
+      <w:r>
+        <w:t>En el sistema Linux como en Windows el coste principal seria la compra de los 50 portátiles, que en este caso el precio sale superior al de Windows, haciendo esto que sea un punto negativo para este sistema. Después el precio de adquisición del sistema seria gratuito ya que se puede obtener vía internet haciendo esto que sea muy accesible para cualquier persona, pero a su contra, este sistema es muy poco utilizado en los equipos actuales haciendo asi que el gasto en el soporte aumente consideradamente.</w:t>
+      </w:r>
+    </w:p>
+    <w:p>
+      <w:r>
+        <w:t xml:space="preserve">Después, al ser un sistema </w:t>
+      </w:r>
+      <w:r>
+        <w:t>poco usual de usar hace que las personas que usen los equipos tengan mas errores haciendo que los gastos en Downtime se eleven.</w:t>
+      </w:r>
+    </w:p>
+    <w:p>
+      <w:pPr>
+        <w:pStyle w:val="Ttulo3"/>
+      </w:pPr>
+      <w:bookmarkStart w:id="5" w:name="_Toc178088338"/>
+      <w:r>
+        <w:t>Coste Chromebook</w:t>
+      </w:r>
+      <w:bookmarkEnd w:id="5"/>
+      <w:r>
+        <w:t xml:space="preserve"> </w:t>
+      </w:r>
+    </w:p>
+    <w:p>
+      <w:r>
+        <w:t xml:space="preserve"> </w:t>
+      </w:r>
+      <w:r>
+        <w:drawing>
+          <wp:inline distT="0" distB="0" distL="0" distR="0" wp14:anchorId="623B9517" wp14:editId="256F990F">
+            <wp:extent cx="4191585" cy="3105583"/>
+            <wp:effectExtent l="0" t="0" r="0" b="0"/>
+            <wp:docPr id="676088407" name="Imagen 1" descr="Tabla&#10;&#10;Descripción generada automáticamente"/>
+            <wp:cNvGraphicFramePr>
+              <a:graphicFrameLocks xmlns:a="http://schemas.openxmlformats.org/drawingml/2006/main" noChangeAspect="1"/>
+            </wp:cNvGraphicFramePr>
+            <a:graphic xmlns:a="http://schemas.openxmlformats.org/drawingml/2006/main">
+              <a:graphicData uri="http://schemas.openxmlformats.org/drawingml/2006/picture">
+                <pic:pic xmlns:pic="http://schemas.openxmlformats.org/drawingml/2006/picture">
+                  <pic:nvPicPr>
+                    <pic:cNvPr id="676088407" name="Imagen 1" descr="Tabla&#10;&#10;Descripción generada automáticamente"/>
+                    <pic:cNvPicPr/>
+                  </pic:nvPicPr>
+                  <pic:blipFill>
+                    <a:blip r:embed="rId10"/>
+                    <a:stretch>
+                      <a:fillRect/>
+                    </a:stretch>
+                  </pic:blipFill>
+                  <pic:spPr>
+                    <a:xfrm>
+                      <a:off x="0" y="0"/>
+                      <a:ext cx="4191585" cy="3105583"/>
+                    </a:xfrm>
+                    <a:prstGeom prst="rect">
+                      <a:avLst/>
+                    </a:prstGeom>
+                  </pic:spPr>
+                </pic:pic>
+              </a:graphicData>
+            </a:graphic>
+          </wp:inline>
+        </w:drawing>
+      </w:r>
+    </w:p>
+    <w:p>
+      <w:pPr>
+        <w:pStyle w:val="Ttulo2"/>
+      </w:pPr>
+      <w:bookmarkStart w:id="6" w:name="_Toc178088339"/>
+      <w:r>
+        <w:t>Mejor sistema bajo nuestro punto de vista</w:t>
+      </w:r>
+      <w:bookmarkEnd w:id="6"/>
+    </w:p>
+    <w:p/>
     <w:sectPr>
       <w:pgSz w:w="11906" w:h="16838"/>
       <w:pgMar w:top="1417" w:right="1701" w:bottom="1417" w:left="1701" w:header="708" w:footer="708" w:gutter="0"/>
@@ -1343,7 +2055,6 @@
     <w:next w:val="Normal"/>
     <w:link w:val="Ttulo3Car"/>
     <w:uiPriority w:val="9"/>
-    <w:semiHidden/>
     <w:unhideWhenUsed/>
     <w:qFormat/>
     <w:rsid w:val="00883731"/>
@@ -1550,7 +2261,6 @@
     <w:basedOn w:val="Fuentedeprrafopredeter"/>
     <w:link w:val="Ttulo3"/>
     <w:uiPriority w:val="9"/>
-    <w:semiHidden/>
     <w:rsid w:val="00883731"/>
     <w:rPr>
       <w:rFonts w:eastAsiaTheme="majorEastAsia" w:cstheme="majorBidi"/>
@@ -1825,6 +2535,63 @@
     <w:pPr>
       <w:spacing w:after="0" w:line="240" w:lineRule="auto"/>
     </w:pPr>
+  </w:style>
+  <w:style w:type="paragraph" w:styleId="TtuloTDC">
+    <w:name w:val="TOC Heading"/>
+    <w:basedOn w:val="Ttulo1"/>
+    <w:next w:val="Normal"/>
+    <w:uiPriority w:val="39"/>
+    <w:unhideWhenUsed/>
+    <w:qFormat/>
+    <w:rsid w:val="00563C5F"/>
+    <w:pPr>
+      <w:spacing w:before="240" w:after="0"/>
+      <w:outlineLvl w:val="9"/>
+    </w:pPr>
+    <w:rPr>
+      <w:kern w:val="0"/>
+      <w:sz w:val="32"/>
+      <w:szCs w:val="32"/>
+      <w:lang w:eastAsia="es-ES"/>
+      <w14:ligatures w14:val="none"/>
+    </w:rPr>
+  </w:style>
+  <w:style w:type="paragraph" w:styleId="TDC2">
+    <w:name w:val="toc 2"/>
+    <w:basedOn w:val="Normal"/>
+    <w:next w:val="Normal"/>
+    <w:autoRedefine/>
+    <w:uiPriority w:val="39"/>
+    <w:unhideWhenUsed/>
+    <w:rsid w:val="00563C5F"/>
+    <w:pPr>
+      <w:spacing w:after="100"/>
+      <w:ind w:left="220"/>
+    </w:pPr>
+  </w:style>
+  <w:style w:type="paragraph" w:styleId="TDC3">
+    <w:name w:val="toc 3"/>
+    <w:basedOn w:val="Normal"/>
+    <w:next w:val="Normal"/>
+    <w:autoRedefine/>
+    <w:uiPriority w:val="39"/>
+    <w:unhideWhenUsed/>
+    <w:rsid w:val="00563C5F"/>
+    <w:pPr>
+      <w:spacing w:after="100"/>
+      <w:ind w:left="440"/>
+    </w:pPr>
+  </w:style>
+  <w:style w:type="character" w:styleId="Hipervnculo">
+    <w:name w:val="Hyperlink"/>
+    <w:basedOn w:val="Fuentedeprrafopredeter"/>
+    <w:uiPriority w:val="99"/>
+    <w:unhideWhenUsed/>
+    <w:rsid w:val="00563C5F"/>
+    <w:rPr>
+      <w:color w:val="467886" w:themeColor="hyperlink"/>
+      <w:u w:val="single"/>
+    </w:rPr>
   </w:style>
 </w:styles>
 </file>
@@ -1970,6 +2737,9 @@
   <w:rsids>
     <w:rsidRoot w:val="00FC3D16"/>
     <w:rsid w:val="00935D70"/>
+    <w:rsid w:val="00B17B76"/>
+    <w:rsid w:val="00BA4C6F"/>
+    <w:rsid w:val="00E938EC"/>
     <w:rsid w:val="00F65280"/>
     <w:rsid w:val="00FC3D16"/>
   </w:rsids>
@@ -2733,4 +3503,16 @@
     </a:ext>
   </a:extLst>
 </a:theme>
+</file>
+
+<file path=customXml/item1.xml><?xml version="1.0" encoding="utf-8"?>
+<b:Sources xmlns:b="http://schemas.openxmlformats.org/officeDocument/2006/bibliography" xmlns="http://schemas.openxmlformats.org/officeDocument/2006/bibliography" SelectedStyle="\APASixthEditionOfficeOnline.xsl" StyleName="APA" Version="6"/>
+</file>
+
+<file path=customXml/itemProps1.xml><?xml version="1.0" encoding="utf-8"?>
+<ds:datastoreItem xmlns:ds="http://schemas.openxmlformats.org/officeDocument/2006/customXml" ds:itemID="{364293C4-40D9-4602-B373-206A0358E1CD}">
+  <ds:schemaRefs>
+    <ds:schemaRef ds:uri="http://schemas.openxmlformats.org/officeDocument/2006/bibliography"/>
+  </ds:schemaRefs>
+</ds:datastoreItem>
 </file>
--- a/Practica1/Costes y beneficios.docx
+++ b/Practica1/Costes y beneficios.docx
@@ -17,7 +17,7 @@
           <w:color w:val="156082" w:themeColor="accent1"/>
         </w:rPr>
         <w:drawing>
-          <wp:inline distT="0" distB="0" distL="0" distR="0" wp14:anchorId="217B3CC4" wp14:editId="515EE580">
+          <wp:inline distT="0" distB="0" distL="0" distR="0" wp14:anchorId="217B3CC4" wp14:editId="1683976E">
             <wp:extent cx="1419225" cy="752475"/>
             <wp:effectExtent l="0" t="0" r="9525" b="0"/>
             <wp:docPr id="143" name="Imagen 2" descr="Dibujo en blanco y negro&#10;&#10;Descripción generada automáticamente con confianza baja"/>
@@ -432,6 +432,15 @@
     </w:p>
     <w:sdt>
       <w:sdtPr>
+        <w:rPr>
+          <w:rFonts w:asciiTheme="minorHAnsi" w:eastAsiaTheme="minorHAnsi" w:hAnsiTheme="minorHAnsi" w:cstheme="minorBidi"/>
+          <w:color w:val="auto"/>
+          <w:kern w:val="2"/>
+          <w:sz w:val="22"/>
+          <w:szCs w:val="22"/>
+          <w:lang w:eastAsia="en-US"/>
+          <w14:ligatures w14:val="standardContextual"/>
+        </w:rPr>
         <w:id w:val="764887859"/>
         <w:docPartObj>
           <w:docPartGallery w:val="Table of Contents"/>
@@ -440,15 +449,8 @@
       </w:sdtPr>
       <w:sdtEndPr>
         <w:rPr>
-          <w:rFonts w:asciiTheme="minorHAnsi" w:eastAsiaTheme="minorHAnsi" w:hAnsiTheme="minorHAnsi" w:cstheme="minorBidi"/>
           <w:b/>
           <w:bCs/>
-          <w:color w:val="auto"/>
-          <w:kern w:val="2"/>
-          <w:sz w:val="22"/>
-          <w:szCs w:val="22"/>
-          <w:lang w:eastAsia="en-US"/>
-          <w14:ligatures w14:val="standardContextual"/>
         </w:rPr>
       </w:sdtEndPr>
       <w:sdtContent>
@@ -964,6 +966,7 @@
     <w:p>
       <w:pPr>
         <w:pStyle w:val="Ttulo2"/>
+        <w:jc w:val="both"/>
       </w:pPr>
       <w:bookmarkStart w:id="0" w:name="_Toc178088333"/>
       <w:r>
@@ -976,39 +979,60 @@
       </w:r>
     </w:p>
     <w:p>
+      <w:pPr>
+        <w:jc w:val="both"/>
+      </w:pPr>
       <w:r>
         <w:t>Vamos a realizar la practica 1 sobre el análisis de coste y beneficio sobre que costes puede acarrear el adquirir un equipo o varios equipos para la universidad. En nuestro caso se centrará en la adquisición de 50 equipos nuevos para el servicio de préstamos de la biblioteca.</w:t>
       </w:r>
     </w:p>
     <w:p>
+      <w:pPr>
+        <w:jc w:val="both"/>
+      </w:pPr>
       <w:r>
         <w:t>Estos 50 equipos solo podrán ser de un único tipo de Sistema Operativo siendo estos:</w:t>
       </w:r>
     </w:p>
     <w:p>
+      <w:pPr>
+        <w:jc w:val="both"/>
+      </w:pPr>
       <w:r>
         <w:tab/>
         <w:t>-Windows</w:t>
       </w:r>
     </w:p>
     <w:p>
+      <w:pPr>
+        <w:jc w:val="both"/>
+      </w:pPr>
       <w:r>
         <w:tab/>
         <w:t>-Linux</w:t>
       </w:r>
     </w:p>
     <w:p>
+      <w:pPr>
+        <w:jc w:val="both"/>
+      </w:pPr>
       <w:r>
         <w:tab/>
         <w:t>-Chromebook.</w:t>
       </w:r>
     </w:p>
     <w:p>
+      <w:pPr>
+        <w:jc w:val="both"/>
+      </w:pPr>
       <w:r>
         <w:t>Estos equipos tendrán un interés de un 3% que se pagara en los próximos 5 años.</w:t>
       </w:r>
     </w:p>
     <w:p>
+      <w:pPr>
+        <w:jc w:val="both"/>
+      </w:pPr>
       <w:r>
         <w:t>El objetico principal de esta practica es realizar el TCO de las diferentes opciones de los sistemas.</w:t>
       </w:r>
@@ -1016,6 +1040,7 @@
     <w:p>
       <w:pPr>
         <w:pStyle w:val="Ttulo2"/>
+        <w:jc w:val="both"/>
       </w:pPr>
       <w:bookmarkStart w:id="1" w:name="_Toc178088334"/>
       <w:r>
@@ -1024,6 +1049,9 @@
       <w:bookmarkEnd w:id="1"/>
     </w:p>
     <w:p>
+      <w:pPr>
+        <w:jc w:val="both"/>
+      </w:pPr>
       <w:r>
         <w:t>Los costes considerados para realizar las practicas serian:</w:t>
       </w:r>
@@ -1035,9 +1063,16 @@
           <w:ilvl w:val="0"/>
           <w:numId w:val="2"/>
         </w:numPr>
-      </w:pPr>
-      <w:r>
-        <w:t>El coste del portátil: Este coste sería el más simple y fácil de calcular ya que se trata de comprar los equipos, que para ello antes de comprarlos se realizaría un estudio del mercado para poder asi elegir el mejor producto precio-beneficio.</w:t>
+        <w:jc w:val="both"/>
+      </w:pPr>
+      <w:r>
+        <w:rPr>
+          <w:u w:val="single"/>
+        </w:rPr>
+        <w:t>El coste del portátil</w:t>
+      </w:r>
+      <w:r>
+        <w:t>: Este coste sería el más simple y fácil de calcular ya que se trata de comprar los equipos, que para ello antes de comprarlos se realizaría un estudio del mercado para poder asi elegir el mejor producto precio-beneficio.</w:t>
       </w:r>
     </w:p>
     <w:p>
@@ -1047,8 +1082,12 @@
           <w:ilvl w:val="0"/>
           <w:numId w:val="2"/>
         </w:numPr>
-      </w:pPr>
-      <w:r>
+        <w:jc w:val="both"/>
+      </w:pPr>
+      <w:r>
+        <w:rPr>
+          <w:u w:val="single"/>
+        </w:rPr>
         <w:t>Adquisición del sistema</w:t>
       </w:r>
       <w:r>
@@ -1062,9 +1101,16 @@
           <w:ilvl w:val="0"/>
           <w:numId w:val="2"/>
         </w:numPr>
-      </w:pPr>
-      <w:r>
-        <w:t>Entrenamiento: Costo que viene dado por el poco conocimiento de algunas personas sobre el uso de algún sistema operativo por lo que es necesario contratar algún tipo de ayuda para que las personas que no estes acostumbrados con su uso.</w:t>
+        <w:jc w:val="both"/>
+      </w:pPr>
+      <w:r>
+        <w:rPr>
+          <w:u w:val="single"/>
+        </w:rPr>
+        <w:t>Entrenamiento</w:t>
+      </w:r>
+      <w:r>
+        <w:t>: Costo que viene dado por el poco conocimiento de algunas personas sobre el uso de algún sistema operativo por lo que es necesario contratar algún tipo de ayuda para que las personas que no estes acostumbrados con su uso.</w:t>
       </w:r>
     </w:p>
     <w:p>
@@ -1074,9 +1120,16 @@
           <w:ilvl w:val="0"/>
           <w:numId w:val="2"/>
         </w:numPr>
-      </w:pPr>
-      <w:r>
-        <w:t>Soporte: Personal especializado en el uso del sistema y los equipos que nos permite tener asistencia a los alumnos durante toda la jornada laboral.</w:t>
+        <w:jc w:val="both"/>
+      </w:pPr>
+      <w:r>
+        <w:rPr>
+          <w:u w:val="single"/>
+        </w:rPr>
+        <w:t>Soporte</w:t>
+      </w:r>
+      <w:r>
+        <w:t>: Personal especializado en el uso del sistema y los equipos que nos permite tener asistencia a los alumnos durante toda la jornada laboral.</w:t>
       </w:r>
     </w:p>
     <w:p>
@@ -1086,9 +1139,16 @@
           <w:ilvl w:val="0"/>
           <w:numId w:val="2"/>
         </w:numPr>
-      </w:pPr>
-      <w:r>
-        <w:t>Mantenimiento: Trata sobre el costo de mantener el equipo en la última versión del sistema para poder asi tener las mejores características para los equipos.</w:t>
+        <w:jc w:val="both"/>
+      </w:pPr>
+      <w:r>
+        <w:rPr>
+          <w:u w:val="single"/>
+        </w:rPr>
+        <w:t>Mantenimiento</w:t>
+      </w:r>
+      <w:r>
+        <w:t>: Trata sobre el costo de mantener el equipo en la última versión del sistema para poder asi tener las mejores características para los equipos.</w:t>
       </w:r>
     </w:p>
     <w:p>
@@ -1098,9 +1158,16 @@
           <w:ilvl w:val="0"/>
           <w:numId w:val="2"/>
         </w:numPr>
-      </w:pPr>
-      <w:r>
-        <w:t>Downtime: Costo más difícil de calcular, porque se trata de las pérdidas que genera la pérdida de un equipo, estas pérdidas podrían ser la pérdida del tiempo realizado por la pérdida de algún trabajo.</w:t>
+        <w:jc w:val="both"/>
+      </w:pPr>
+      <w:r>
+        <w:rPr>
+          <w:u w:val="single"/>
+        </w:rPr>
+        <w:t>Downtime</w:t>
+      </w:r>
+      <w:r>
+        <w:t>: Costo más difícil de calcular, porque se trata de las pérdidas que genera la pérdida de un equipo, estas pérdidas podrían ser la pérdida del tiempo realizado por la pérdida de algún trabajo.</w:t>
       </w:r>
     </w:p>
     <w:p>
@@ -1110,9 +1177,16 @@
           <w:ilvl w:val="0"/>
           <w:numId w:val="2"/>
         </w:numPr>
-      </w:pPr>
-      <w:r>
-        <w:t>Espacio de guardado: Lugar en dónde se guardarán todos los equipos adquiridos.</w:t>
+        <w:jc w:val="both"/>
+      </w:pPr>
+      <w:r>
+        <w:rPr>
+          <w:u w:val="single"/>
+        </w:rPr>
+        <w:t>Espacio de guardado</w:t>
+      </w:r>
+      <w:r>
+        <w:t>: Lugar en dónde se guardarán todos los equipos adquiridos.</w:t>
       </w:r>
     </w:p>
     <w:p>
@@ -1122,6 +1196,7 @@
           <w:ilvl w:val="0"/>
           <w:numId w:val="2"/>
         </w:numPr>
+        <w:jc w:val="both"/>
       </w:pPr>
       <w:r>
         <w:t>Energía: Coste de la Luz necesario para mantener los equipos con la batería al 100%.</w:t>
@@ -1134,9 +1209,16 @@
           <w:ilvl w:val="0"/>
           <w:numId w:val="2"/>
         </w:numPr>
-      </w:pPr>
-      <w:r>
-        <w:t>Coste de personalización: Tiempo y dinero que se gasta una persona en personalizar el equipo.</w:t>
+        <w:jc w:val="both"/>
+      </w:pPr>
+      <w:r>
+        <w:rPr>
+          <w:u w:val="single"/>
+        </w:rPr>
+        <w:t>Coste de personalización</w:t>
+      </w:r>
+      <w:r>
+        <w:t>: Tiempo y dinero que se gasta una persona en personalizar el equipo.</w:t>
       </w:r>
     </w:p>
     <w:p>
@@ -1146,6 +1228,7 @@
           <w:ilvl w:val="0"/>
           <w:numId w:val="2"/>
         </w:numPr>
+        <w:jc w:val="both"/>
       </w:pPr>
       <w:r>
         <w:t>Coste de Formateo: Dinero y tiempo invertido en volver al equipo al estado inicial.</w:t>
@@ -1154,6 +1237,7 @@
     <w:p>
       <w:pPr>
         <w:pStyle w:val="Ttulo2"/>
+        <w:jc w:val="both"/>
       </w:pPr>
       <w:bookmarkStart w:id="2" w:name="_Toc178088335"/>
       <w:r>
@@ -1165,6 +1249,7 @@
     <w:p>
       <w:pPr>
         <w:pStyle w:val="Ttulo3"/>
+        <w:jc w:val="both"/>
       </w:pPr>
       <w:bookmarkStart w:id="3" w:name="_Toc178088336"/>
       <w:r>
@@ -1173,12 +1258,15 @@
       <w:bookmarkEnd w:id="3"/>
     </w:p>
     <w:p>
+      <w:pPr>
+        <w:jc w:val="both"/>
+      </w:pPr>
       <w:r>
         <w:drawing>
-          <wp:inline distT="0" distB="0" distL="0" distR="0" wp14:anchorId="0B4EEFB6" wp14:editId="35E4E12B">
-            <wp:extent cx="4353533" cy="3038899"/>
-            <wp:effectExtent l="0" t="0" r="9525" b="9525"/>
-            <wp:docPr id="1289360151" name="Imagen 1" descr="Tabla&#10;&#10;Descripción generada automáticamente"/>
+          <wp:inline distT="0" distB="0" distL="0" distR="0" wp14:anchorId="513C8FF0" wp14:editId="47EFD173">
+            <wp:extent cx="5400040" cy="3443605"/>
+            <wp:effectExtent l="0" t="0" r="0" b="4445"/>
+            <wp:docPr id="515886894" name="Imagen 1"/>
             <wp:cNvGraphicFramePr>
               <a:graphicFrameLocks xmlns:a="http://schemas.openxmlformats.org/drawingml/2006/main" noChangeAspect="1"/>
             </wp:cNvGraphicFramePr>
@@ -1186,7 +1274,7 @@
               <a:graphicData uri="http://schemas.openxmlformats.org/drawingml/2006/picture">
                 <pic:pic xmlns:pic="http://schemas.openxmlformats.org/drawingml/2006/picture">
                   <pic:nvPicPr>
-                    <pic:cNvPr id="1289360151" name="Imagen 1" descr="Tabla&#10;&#10;Descripción generada automáticamente"/>
+                    <pic:cNvPr id="515886894" name=""/>
                     <pic:cNvPicPr/>
                   </pic:nvPicPr>
                   <pic:blipFill>
@@ -1198,7 +1286,7 @@
                   <pic:spPr>
                     <a:xfrm>
                       <a:off x="0" y="0"/>
-                      <a:ext cx="4353533" cy="3038899"/>
+                      <a:ext cx="5400040" cy="3443605"/>
                     </a:xfrm>
                     <a:prstGeom prst="rect">
                       <a:avLst/>
@@ -1212,21 +1300,33 @@
       </w:r>
     </w:p>
     <w:p>
+      <w:pPr>
+        <w:jc w:val="both"/>
+      </w:pPr>
       <w:r>
         <w:t>El coste principal seria la compra de los portátiles, que en este caso tendrían un interés del 3% durante los 5 años siguientes, además del precio unitario podría variar dependiendo de la época del año en que compres el portátil. También el coste del software puede variar, en nuestro caso el software viene pre-instalados por lo que no tiene coste adicional pero si el portátil no lo tiene instalado el precio de este seria de 110 el Windows home.</w:t>
       </w:r>
     </w:p>
     <w:p>
+      <w:pPr>
+        <w:jc w:val="both"/>
+      </w:pPr>
       <w:r>
         <w:t>Otro gasto a tener en cuenta es el mantenimiento del software, que gracias a ser un sistema operativo Windows el update de la versión seria completamente gratuita.</w:t>
       </w:r>
     </w:p>
     <w:p>
+      <w:pPr>
+        <w:jc w:val="both"/>
+      </w:pPr>
       <w:r>
         <w:t>También tomamos en cuenta el precio que puede causar el coste de personalización del portátil cada persona que esta tendrá un coste de 8 euros por persona, este coste se haría teniendo en cuenta que cada persona puede gastar de media 1 hora para la personalización y hemos tomado como baremo el pago de un trabajo normal.</w:t>
       </w:r>
     </w:p>
     <w:p>
+      <w:pPr>
+        <w:jc w:val="both"/>
+      </w:pPr>
       <w:r>
         <w:t xml:space="preserve">Después para el </w:t>
       </w:r>
@@ -1255,6 +1355,7 @@
     <w:p>
       <w:pPr>
         <w:pStyle w:val="Ttulo3"/>
+        <w:jc w:val="both"/>
       </w:pPr>
       <w:bookmarkStart w:id="4" w:name="_Toc178088337"/>
       <w:r>
@@ -1264,12 +1365,15 @@
       <w:bookmarkEnd w:id="4"/>
     </w:p>
     <w:p>
+      <w:pPr>
+        <w:jc w:val="both"/>
+      </w:pPr>
       <w:r>
         <w:drawing>
-          <wp:inline distT="0" distB="0" distL="0" distR="0" wp14:anchorId="59ADF414" wp14:editId="7927A0A6">
-            <wp:extent cx="5400040" cy="2743835"/>
+          <wp:inline distT="0" distB="0" distL="0" distR="0" wp14:anchorId="690C8C35" wp14:editId="410233C0">
+            <wp:extent cx="5400040" cy="2712085"/>
             <wp:effectExtent l="0" t="0" r="0" b="0"/>
-            <wp:docPr id="1202804604" name="Imagen 1" descr="Tabla&#10;&#10;Descripción generada automáticamente"/>
+            <wp:docPr id="1371509857" name="Imagen 1"/>
             <wp:cNvGraphicFramePr>
               <a:graphicFrameLocks xmlns:a="http://schemas.openxmlformats.org/drawingml/2006/main" noChangeAspect="1"/>
             </wp:cNvGraphicFramePr>
@@ -1277,7 +1381,7 @@
               <a:graphicData uri="http://schemas.openxmlformats.org/drawingml/2006/picture">
                 <pic:pic xmlns:pic="http://schemas.openxmlformats.org/drawingml/2006/picture">
                   <pic:nvPicPr>
-                    <pic:cNvPr id="1202804604" name="Imagen 1" descr="Tabla&#10;&#10;Descripción generada automáticamente"/>
+                    <pic:cNvPr id="1371509857" name=""/>
                     <pic:cNvPicPr/>
                   </pic:nvPicPr>
                   <pic:blipFill>
@@ -1289,7 +1393,7 @@
                   <pic:spPr>
                     <a:xfrm>
                       <a:off x="0" y="0"/>
-                      <a:ext cx="5400040" cy="2743835"/>
+                      <a:ext cx="5400040" cy="2712085"/>
                     </a:xfrm>
                     <a:prstGeom prst="rect">
                       <a:avLst/>
@@ -1303,11 +1407,17 @@
       </w:r>
     </w:p>
     <w:p>
+      <w:pPr>
+        <w:jc w:val="both"/>
+      </w:pPr>
       <w:r>
         <w:t>En el sistema Linux como en Windows el coste principal seria la compra de los 50 portátiles, que en este caso el precio sale superior al de Windows, haciendo esto que sea un punto negativo para este sistema. Después el precio de adquisición del sistema seria gratuito ya que se puede obtener vía internet haciendo esto que sea muy accesible para cualquier persona, pero a su contra, este sistema es muy poco utilizado en los equipos actuales haciendo asi que el gasto en el soporte aumente consideradamente.</w:t>
       </w:r>
     </w:p>
     <w:p>
+      <w:pPr>
+        <w:jc w:val="both"/>
+      </w:pPr>
       <w:r>
         <w:t xml:space="preserve">Después, al ser un sistema </w:t>
       </w:r>
@@ -1318,9 +1428,11 @@
     <w:p>
       <w:pPr>
         <w:pStyle w:val="Ttulo3"/>
+        <w:jc w:val="both"/>
       </w:pPr>
       <w:bookmarkStart w:id="5" w:name="_Toc178088338"/>
       <w:r>
+        <w:lastRenderedPageBreak/>
         <w:t>Coste Chromebook</w:t>
       </w:r>
       <w:bookmarkEnd w:id="5"/>
@@ -1329,15 +1441,18 @@
       </w:r>
     </w:p>
     <w:p>
+      <w:pPr>
+        <w:jc w:val="both"/>
+      </w:pPr>
       <w:r>
         <w:t xml:space="preserve"> </w:t>
       </w:r>
       <w:r>
         <w:drawing>
-          <wp:inline distT="0" distB="0" distL="0" distR="0" wp14:anchorId="623B9517" wp14:editId="256F990F">
-            <wp:extent cx="4191585" cy="3105583"/>
-            <wp:effectExtent l="0" t="0" r="0" b="0"/>
-            <wp:docPr id="676088407" name="Imagen 1" descr="Tabla&#10;&#10;Descripción generada automáticamente"/>
+          <wp:inline distT="0" distB="0" distL="0" distR="0" wp14:anchorId="30540858" wp14:editId="19F47A66">
+            <wp:extent cx="5400040" cy="3672205"/>
+            <wp:effectExtent l="0" t="0" r="0" b="4445"/>
+            <wp:docPr id="1819416670" name="Imagen 1"/>
             <wp:cNvGraphicFramePr>
               <a:graphicFrameLocks xmlns:a="http://schemas.openxmlformats.org/drawingml/2006/main" noChangeAspect="1"/>
             </wp:cNvGraphicFramePr>
@@ -1345,7 +1460,7 @@
               <a:graphicData uri="http://schemas.openxmlformats.org/drawingml/2006/picture">
                 <pic:pic xmlns:pic="http://schemas.openxmlformats.org/drawingml/2006/picture">
                   <pic:nvPicPr>
-                    <pic:cNvPr id="676088407" name="Imagen 1" descr="Tabla&#10;&#10;Descripción generada automáticamente"/>
+                    <pic:cNvPr id="1819416670" name=""/>
                     <pic:cNvPicPr/>
                   </pic:nvPicPr>
                   <pic:blipFill>
@@ -1357,7 +1472,7 @@
                   <pic:spPr>
                     <a:xfrm>
                       <a:off x="0" y="0"/>
-                      <a:ext cx="4191585" cy="3105583"/>
+                      <a:ext cx="5400040" cy="3672205"/>
                     </a:xfrm>
                     <a:prstGeom prst="rect">
                       <a:avLst/>
@@ -1372,15 +1487,119 @@
     </w:p>
     <w:p>
       <w:pPr>
+        <w:jc w:val="both"/>
+      </w:pPr>
+      <w:r>
+        <w:t xml:space="preserve">En este tipo de portátiles también el coste más significativo es el de la compra inicial de los portátiles, pero en este caso no es tan caro como el de los portátiles de Linux, es más parecido al de los de Windows, aunque algo más caro. </w:t>
+      </w:r>
+    </w:p>
+    <w:p>
+      <w:pPr>
+        <w:jc w:val="both"/>
+      </w:pPr>
+      <w:r>
+        <w:t>Además los Chromebooks requieren de una suscripción anual para el uso del sistema operativo de 30 euros por portátil.</w:t>
+      </w:r>
+    </w:p>
+    <w:p>
+      <w:pPr>
+        <w:jc w:val="both"/>
+      </w:pPr>
+      <w:r>
+        <w:t>Los costes de entrenamiento y soporte son similares a los de Windows ya que estos sistemas operativos son más conocidos y orientados a usuarios no tan expertos.</w:t>
+      </w:r>
+    </w:p>
+    <w:p>
+      <w:pPr>
+        <w:jc w:val="both"/>
+      </w:pPr>
+      <w:r>
+        <w:t>Las ventajas del Chromebook son que dan menos control al usuario y más al administrador, que decide qué software se instalará y se usará, por lo que como tal el usuario no tiene posibilidad de personar el equipo.</w:t>
+      </w:r>
+    </w:p>
+    <w:p>
+      <w:pPr>
+        <w:jc w:val="both"/>
+      </w:pPr>
+      <w:r>
+        <w:t>El hecho de que esté tan controlado el software del equipo hace que el formateo también sea simple, ya que en principio no habrá software innecesario o malicioso.</w:t>
+      </w:r>
+    </w:p>
+    <w:p>
+      <w:pPr>
+        <w:jc w:val="both"/>
+      </w:pPr>
+    </w:p>
+    <w:p>
+      <w:pPr>
         <w:pStyle w:val="Ttulo2"/>
+        <w:jc w:val="both"/>
       </w:pPr>
       <w:bookmarkStart w:id="6" w:name="_Toc178088339"/>
       <w:r>
+        <w:lastRenderedPageBreak/>
         <w:t>Mejor sistema bajo nuestro punto de vista</w:t>
       </w:r>
       <w:bookmarkEnd w:id="6"/>
     </w:p>
-    <w:p/>
+    <w:p>
+      <w:pPr>
+        <w:jc w:val="center"/>
+      </w:pPr>
+      <w:r>
+        <w:drawing>
+          <wp:inline distT="0" distB="0" distL="0" distR="0" wp14:anchorId="5E169045" wp14:editId="22A98F25">
+            <wp:extent cx="3286584" cy="1543265"/>
+            <wp:effectExtent l="0" t="0" r="9525" b="0"/>
+            <wp:docPr id="2141275860" name="Imagen 1"/>
+            <wp:cNvGraphicFramePr>
+              <a:graphicFrameLocks xmlns:a="http://schemas.openxmlformats.org/drawingml/2006/main" noChangeAspect="1"/>
+            </wp:cNvGraphicFramePr>
+            <a:graphic xmlns:a="http://schemas.openxmlformats.org/drawingml/2006/main">
+              <a:graphicData uri="http://schemas.openxmlformats.org/drawingml/2006/picture">
+                <pic:pic xmlns:pic="http://schemas.openxmlformats.org/drawingml/2006/picture">
+                  <pic:nvPicPr>
+                    <pic:cNvPr id="2141275860" name=""/>
+                    <pic:cNvPicPr/>
+                  </pic:nvPicPr>
+                  <pic:blipFill>
+                    <a:blip r:embed="rId11"/>
+                    <a:stretch>
+                      <a:fillRect/>
+                    </a:stretch>
+                  </pic:blipFill>
+                  <pic:spPr>
+                    <a:xfrm>
+                      <a:off x="0" y="0"/>
+                      <a:ext cx="3286584" cy="1543265"/>
+                    </a:xfrm>
+                    <a:prstGeom prst="rect">
+                      <a:avLst/>
+                    </a:prstGeom>
+                  </pic:spPr>
+                </pic:pic>
+              </a:graphicData>
+            </a:graphic>
+          </wp:inline>
+        </w:drawing>
+      </w:r>
+    </w:p>
+    <w:p>
+      <w:pPr>
+        <w:jc w:val="both"/>
+      </w:pPr>
+    </w:p>
+    <w:p>
+      <w:pPr>
+        <w:jc w:val="both"/>
+      </w:pPr>
+      <w:r>
+        <w:t>Viendo los precios totales de cada equipo podemos observar que el más barato son los Chromebooks, ya que a pesar de tener un coste inicial más caro que Windows y requerir de licencias anuales, estos dejan menos libertad al usuario</w:t>
+      </w:r>
+      <w:r>
+        <w:t>, por lo que estos estarán menos tiempo aprendiendo a usarlo o personalizándolo, a la vez que se reduce la probabilidad de que el usuario deteriore el equipo con softwares o programas maliciosos e inestables, lo cual abarata costes.</w:t>
+      </w:r>
+    </w:p>
     <w:sectPr>
       <w:pgSz w:w="11906" w:h="16838"/>
       <w:pgMar w:top="1417" w:right="1701" w:bottom="1417" w:left="1701" w:header="708" w:footer="708" w:gutter="0"/>
@@ -2623,7 +2842,7 @@
             <w:rPr>
               <w:rFonts w:asciiTheme="majorHAnsi" w:eastAsiaTheme="majorEastAsia" w:hAnsiTheme="majorHAnsi" w:cstheme="majorBidi"/>
               <w:caps/>
-              <w:color w:val="156082" w:themeColor="accent1"/>
+              <w:color w:val="4472C4" w:themeColor="accent1"/>
               <w:sz w:val="80"/>
               <w:szCs w:val="80"/>
             </w:rPr>
@@ -2654,7 +2873,7 @@
           </w:pPr>
           <w:r>
             <w:rPr>
-              <w:color w:val="156082" w:themeColor="accent1"/>
+              <w:color w:val="4472C4" w:themeColor="accent1"/>
               <w:sz w:val="28"/>
               <w:szCs w:val="28"/>
             </w:rPr>
@@ -2714,7 +2933,14 @@
     <w:charset w:val="00"/>
     <w:family w:val="swiss"/>
     <w:pitch w:val="variable"/>
-    <w:sig w:usb0="E4002EFF" w:usb1="C200247B" w:usb2="00000009" w:usb3="00000000" w:csb0="000001FF" w:csb1="00000000"/>
+    <w:sig w:usb0="E4002EFF" w:usb1="C000247B" w:usb2="00000009" w:usb3="00000000" w:csb0="000001FF" w:csb1="00000000"/>
+  </w:font>
+  <w:font w:name="Calibri Light">
+    <w:panose1 w:val="020F0302020204030204"/>
+    <w:charset w:val="00"/>
+    <w:family w:val="swiss"/>
+    <w:pitch w:val="variable"/>
+    <w:sig w:usb0="E4002EFF" w:usb1="C000247B" w:usb2="00000009" w:usb3="00000000" w:csb0="000001FF" w:csb1="00000000"/>
   </w:font>
 </w:fonts>
 </file>
@@ -2736,6 +2962,8 @@
   </w:compat>
   <w:rsids>
     <w:rsidRoot w:val="00FC3D16"/>
+    <w:rsid w:val="000A12FD"/>
+    <w:rsid w:val="00483420"/>
     <w:rsid w:val="00935D70"/>
     <w:rsid w:val="00B17B76"/>
     <w:rsid w:val="00BA4C6F"/>
